--- a/assignments/JavaScript Assignments_WebTech_MERNStack_WEB003_KO1.docx
+++ b/assignments/JavaScript Assignments_WebTech_MERNStack_WEB003_KO1.docx
@@ -22,7 +22,141 @@
         <w:t xml:space="preserve">Write a JavaScript code to create an array where the midst position contains the smallest value followed by the next smallest value on the right of the midst position, followed by the next smallest value to the left of the midst position and the rest of numbers continue in this format </w:t>
       </w:r>
     </w:p>
-    <w:p/>
+    <w:p>
+      <w:pPr>
+        <w:pStyle w:val="Default"/>
+        <w:ind w:left="720"/>
+        <w:rPr>
+          <w:sz w:val="20"/>
+          <w:szCs w:val="20"/>
+        </w:rPr>
+      </w:pPr>
+    </w:p>
+    <w:p>
+      <w:pPr>
+        <w:pStyle w:val="ListParagraph"/>
+        <w:rPr>
+          <w:i/>
+          <w:iCs/>
+          <w:lang w:val="en-IN"/>
+        </w:rPr>
+      </w:pPr>
+      <w:r>
+        <w:rPr>
+          <w:i/>
+          <w:iCs/>
+          <w:lang w:val="en-IN"/>
+        </w:rPr>
+        <w:t xml:space="preserve">Objective: How to </w:t>
+      </w:r>
+      <w:r>
+        <w:rPr>
+          <w:i/>
+          <w:iCs/>
+          <w:lang w:val="en-IN"/>
+        </w:rPr>
+        <w:t xml:space="preserve">use array </w:t>
+      </w:r>
+      <w:r>
+        <w:rPr>
+          <w:i/>
+          <w:iCs/>
+          <w:lang w:val="en-IN"/>
+        </w:rPr>
+        <w:t xml:space="preserve">in JavaScript </w:t>
+      </w:r>
+      <w:r>
+        <w:rPr>
+          <w:i/>
+          <w:iCs/>
+          <w:lang w:val="en-IN"/>
+        </w:rPr>
+        <w:t>and its different functionalities</w:t>
+      </w:r>
+    </w:p>
+    <w:p>
+      <w:pPr>
+        <w:pStyle w:val="ListParagraph"/>
+        <w:rPr>
+          <w:i/>
+          <w:iCs/>
+          <w:lang w:val="en-IN"/>
+        </w:rPr>
+      </w:pPr>
+      <w:r>
+        <w:rPr>
+          <w:i/>
+          <w:iCs/>
+          <w:lang w:val="en-IN"/>
+        </w:rPr>
+        <w:t>Capability Code: WEBR003</w:t>
+      </w:r>
+    </w:p>
+    <w:p>
+      <w:pPr>
+        <w:pStyle w:val="ListParagraph"/>
+        <w:rPr>
+          <w:i/>
+          <w:iCs/>
+          <w:lang w:val="en-IN"/>
+        </w:rPr>
+      </w:pPr>
+      <w:r>
+        <w:rPr>
+          <w:i/>
+          <w:iCs/>
+          <w:lang w:val="en-IN"/>
+        </w:rPr>
+        <w:t xml:space="preserve">KO Observation No: KO Observation </w:t>
+      </w:r>
+      <w:r>
+        <w:rPr>
+          <w:i/>
+          <w:iCs/>
+          <w:lang w:val="en-IN"/>
+        </w:rPr>
+        <w:t>1</w:t>
+      </w:r>
+    </w:p>
+    <w:p>
+      <w:pPr>
+        <w:pStyle w:val="ListParagraph"/>
+        <w:rPr>
+          <w:lang w:val="en-IN"/>
+        </w:rPr>
+      </w:pPr>
+      <w:r>
+        <w:rPr>
+          <w:i/>
+          <w:iCs/>
+          <w:lang w:val="en-IN"/>
+        </w:rPr>
+        <w:t>Non-KO Observation No: NA</w:t>
+      </w:r>
+    </w:p>
+    <w:p>
+      <w:pPr>
+        <w:pStyle w:val="ListParagraph"/>
+        <w:rPr>
+          <w:lang w:val="en-IN"/>
+        </w:rPr>
+      </w:pPr>
+    </w:p>
+    <w:p>
+      <w:pPr>
+        <w:pStyle w:val="ListParagraph"/>
+        <w:rPr>
+          <w:sz w:val="20"/>
+          <w:szCs w:val="20"/>
+        </w:rPr>
+      </w:pPr>
+      <w:r>
+        <w:rPr>
+          <w:lang w:val="en-IN"/>
+        </w:rPr>
+        <w:t>Description:</w:t>
+      </w:r>
+    </w:p>
     <w:p>
       <w:pPr>
         <w:pStyle w:val="ListParagraph"/>
@@ -56,32 +190,34 @@
         </w:numPr>
       </w:pPr>
       <w:r>
-        <w:t xml:space="preserve">Now create another array (single dimensional) where the values of that </w:t>
-      </w:r>
-      <w:proofErr w:type="gramStart"/>
-      <w:r>
-        <w:t>two dimensional</w:t>
-      </w:r>
-      <w:proofErr w:type="gramEnd"/>
-      <w:r>
-        <w:t xml:space="preserve"> array will be placed, but the way that has been explained earlier (refer the sample output below to understand better)</w:t>
+        <w:t>Now create another array (single dimensional) where the values of that two</w:t>
+      </w:r>
+      <w:r>
+        <w:t>-</w:t>
+      </w:r>
+      <w:r>
+        <w:t>dimensional array will be placed, but the way that has been explained earlier (refer the sample output below to understand better)</w:t>
       </w:r>
     </w:p>
     <w:tbl>
       <w:tblPr>
         <w:tblStyle w:val="TableGrid"/>
         <w:tblW w:w="0" w:type="auto"/>
+        <w:jc w:val="center"/>
         <w:tblLook w:val="04A0" w:firstRow="1" w:lastRow="0" w:firstColumn="1" w:lastColumn="0" w:noHBand="0" w:noVBand="1"/>
       </w:tblPr>
       <w:tblGrid>
-        <w:gridCol w:w="2968"/>
-        <w:gridCol w:w="3000"/>
-        <w:gridCol w:w="3048"/>
+        <w:gridCol w:w="710"/>
+        <w:gridCol w:w="3077"/>
+        <w:gridCol w:w="2378"/>
       </w:tblGrid>
       <w:tr>
+        <w:trPr>
+          <w:jc w:val="center"/>
+        </w:trPr>
         <w:tc>
           <w:tcPr>
-            <w:tcW w:w="3081" w:type="dxa"/>
+            <w:tcW w:w="0" w:type="auto"/>
           </w:tcPr>
           <w:p>
             <w:pPr>
@@ -95,7 +231,7 @@
         </w:tc>
         <w:tc>
           <w:tcPr>
-            <w:tcW w:w="3082" w:type="dxa"/>
+            <w:tcW w:w="0" w:type="auto"/>
           </w:tcPr>
           <w:p>
             <w:pPr>
@@ -115,7 +251,7 @@
         </w:tc>
         <w:tc>
           <w:tcPr>
-            <w:tcW w:w="3082" w:type="dxa"/>
+            <w:tcW w:w="0" w:type="auto"/>
           </w:tcPr>
           <w:p>
             <w:pPr>
@@ -135,9 +271,12 @@
         </w:tc>
       </w:tr>
       <w:tr>
+        <w:trPr>
+          <w:jc w:val="center"/>
+        </w:trPr>
         <w:tc>
           <w:tcPr>
-            <w:tcW w:w="3081" w:type="dxa"/>
+            <w:tcW w:w="0" w:type="auto"/>
           </w:tcPr>
           <w:p>
             <w:r>
@@ -147,7 +286,7 @@
         </w:tc>
         <w:tc>
           <w:tcPr>
-            <w:tcW w:w="3082" w:type="dxa"/>
+            <w:tcW w:w="0" w:type="auto"/>
           </w:tcPr>
           <w:p/>
           <w:tbl>
@@ -157,9 +296,9 @@
               <w:tblLook w:val="04A0" w:firstRow="1" w:lastRow="0" w:firstColumn="1" w:lastColumn="0" w:noHBand="0" w:noVBand="1"/>
             </w:tblPr>
             <w:tblGrid>
-              <w:gridCol w:w="923"/>
-              <w:gridCol w:w="923"/>
-              <w:gridCol w:w="928"/>
+              <w:gridCol w:w="950"/>
+              <w:gridCol w:w="950"/>
+              <w:gridCol w:w="951"/>
             </w:tblGrid>
             <w:tr>
               <w:tc>
@@ -266,7 +405,7 @@
         </w:tc>
         <w:tc>
           <w:tcPr>
-            <w:tcW w:w="3082" w:type="dxa"/>
+            <w:tcW w:w="0" w:type="auto"/>
           </w:tcPr>
           <w:p/>
           <w:p>
@@ -282,9 +421,12 @@
         </w:tc>
       </w:tr>
       <w:tr>
+        <w:trPr>
+          <w:jc w:val="center"/>
+        </w:trPr>
         <w:tc>
           <w:tcPr>
-            <w:tcW w:w="3081" w:type="dxa"/>
+            <w:tcW w:w="0" w:type="auto"/>
           </w:tcPr>
           <w:p>
             <w:r>
@@ -294,7 +436,7 @@
         </w:tc>
         <w:tc>
           <w:tcPr>
-            <w:tcW w:w="3082" w:type="dxa"/>
+            <w:tcW w:w="0" w:type="auto"/>
           </w:tcPr>
           <w:p/>
           <w:tbl>
@@ -304,9 +446,9 @@
               <w:tblLook w:val="04A0" w:firstRow="1" w:lastRow="0" w:firstColumn="1" w:lastColumn="0" w:noHBand="0" w:noVBand="1"/>
             </w:tblPr>
             <w:tblGrid>
-              <w:gridCol w:w="921"/>
-              <w:gridCol w:w="926"/>
-              <w:gridCol w:w="927"/>
+              <w:gridCol w:w="950"/>
+              <w:gridCol w:w="950"/>
+              <w:gridCol w:w="951"/>
             </w:tblGrid>
             <w:tr>
               <w:tc>
@@ -413,7 +555,7 @@
         </w:tc>
         <w:tc>
           <w:tcPr>
-            <w:tcW w:w="3082" w:type="dxa"/>
+            <w:tcW w:w="0" w:type="auto"/>
           </w:tcPr>
           <w:p/>
           <w:p>
@@ -439,7 +581,140 @@
         </w:numPr>
       </w:pPr>
       <w:r>
-        <w:t>Write a program to create an array of words present in the given sentence. The array also contains count of the appearance of each word in that sentence. The program has to display the words in sorted order along with its frequency.</w:t>
+        <w:t>Write a program to</w:t>
+      </w:r>
+      <w:r>
+        <w:t xml:space="preserve"> find out unique words in a string and display those</w:t>
+      </w:r>
+      <w:r>
+        <w:t xml:space="preserve"> words </w:t>
+      </w:r>
+      <w:r>
+        <w:t>along with their occurrences in the given sentence</w:t>
+      </w:r>
+      <w:r>
+        <w:t xml:space="preserve">. </w:t>
+      </w:r>
+    </w:p>
+    <w:p>
+      <w:pPr>
+        <w:pStyle w:val="ListParagraph"/>
+        <w:rPr>
+          <w:lang w:val="en-IN"/>
+        </w:rPr>
+      </w:pPr>
+    </w:p>
+    <w:p>
+      <w:pPr>
+        <w:pStyle w:val="ListParagraph"/>
+        <w:rPr>
+          <w:i/>
+          <w:iCs/>
+          <w:lang w:val="en-IN"/>
+        </w:rPr>
+      </w:pPr>
+      <w:r>
+        <w:rPr>
+          <w:i/>
+          <w:iCs/>
+          <w:lang w:val="en-IN"/>
+        </w:rPr>
+        <w:t>Objective: How to use array in JavaScript and its different functionalities</w:t>
+      </w:r>
+    </w:p>
+    <w:p>
+      <w:pPr>
+        <w:pStyle w:val="ListParagraph"/>
+        <w:rPr>
+          <w:i/>
+          <w:iCs/>
+          <w:lang w:val="en-IN"/>
+        </w:rPr>
+      </w:pPr>
+      <w:r>
+        <w:rPr>
+          <w:i/>
+          <w:iCs/>
+          <w:lang w:val="en-IN"/>
+        </w:rPr>
+        <w:t>Capability Code: WEBR003</w:t>
+      </w:r>
+    </w:p>
+    <w:p>
+      <w:pPr>
+        <w:pStyle w:val="ListParagraph"/>
+        <w:rPr>
+          <w:i/>
+          <w:iCs/>
+          <w:lang w:val="en-IN"/>
+        </w:rPr>
+      </w:pPr>
+      <w:r>
+        <w:rPr>
+          <w:i/>
+          <w:iCs/>
+          <w:lang w:val="en-IN"/>
+        </w:rPr>
+        <w:t>KO Observation No: KO Observation 1</w:t>
+      </w:r>
+    </w:p>
+    <w:p>
+      <w:pPr>
+        <w:pStyle w:val="ListParagraph"/>
+        <w:rPr>
+          <w:lang w:val="en-IN"/>
+        </w:rPr>
+      </w:pPr>
+      <w:r>
+        <w:rPr>
+          <w:i/>
+          <w:iCs/>
+          <w:lang w:val="en-IN"/>
+        </w:rPr>
+        <w:t>Non-KO Observation No: NA</w:t>
+      </w:r>
+    </w:p>
+    <w:p>
+      <w:pPr>
+        <w:pStyle w:val="ListParagraph"/>
+        <w:rPr>
+          <w:lang w:val="en-IN"/>
+        </w:rPr>
+      </w:pPr>
+    </w:p>
+    <w:p>
+      <w:pPr>
+        <w:pStyle w:val="ListParagraph"/>
+      </w:pPr>
+      <w:r>
+        <w:t>Description:</w:t>
+      </w:r>
+    </w:p>
+    <w:p>
+      <w:pPr>
+        <w:pStyle w:val="ListParagraph"/>
+      </w:pPr>
+      <w:r>
+        <w:t>The program has to display the words in sorted order along with its frequency.</w:t>
+      </w:r>
+    </w:p>
+    <w:p>
+      <w:pPr>
+        <w:pStyle w:val="ListParagraph"/>
+      </w:pPr>
+    </w:p>
+    <w:p>
+      <w:pPr>
+        <w:pStyle w:val="ListParagraph"/>
+      </w:pPr>
+      <w:r>
+        <w:t>Sa</w:t>
+      </w:r>
+      <w:r>
+        <w:t>m</w:t>
+      </w:r>
+      <w:r>
+        <w:t>ple:</w:t>
       </w:r>
     </w:p>
     <w:p>
@@ -453,7 +728,15 @@
         <w:t>Input</w:t>
       </w:r>
       <w:r>
-        <w:t>: “JavaScript is a programming language and JavaScript is dynamic and JavaScript is simple to learn”.</w:t>
+        <w:t xml:space="preserve">: </w:t>
+      </w:r>
+    </w:p>
+    <w:p>
+      <w:pPr>
+        <w:pStyle w:val="ListParagraph"/>
+      </w:pPr>
+      <w:r>
+        <w:t>“JavaScript is a programming language and JavaScript is dynamic and JavaScript is simple to learn”.</w:t>
       </w:r>
     </w:p>
     <w:p>
@@ -467,8 +750,31 @@
         <w:t>Output</w:t>
       </w:r>
       <w:r>
-        <w:t>:  a: 1, and: 2, dynamic: 1, is: 3, JavaScript: 3, learn: 1, programming: 1, simple: 1, to: 1</w:t>
-      </w:r>
+        <w:t xml:space="preserve">: </w:t>
+      </w:r>
+    </w:p>
+    <w:p>
+      <w:pPr>
+        <w:pStyle w:val="ListParagraph"/>
+      </w:pPr>
+      <w:r>
+        <w:t xml:space="preserve"> a: 1, and: 2, dynamic: 1, is: 3, JavaScript: 3, learn: 1, programming: 1, simple: 1, to: 1</w:t>
+      </w:r>
+    </w:p>
+    <w:p>
+      <w:pPr>
+        <w:pStyle w:val="ListParagraph"/>
+      </w:pPr>
+    </w:p>
+    <w:p>
+      <w:pPr>
+        <w:pStyle w:val="ListParagraph"/>
+      </w:pPr>
+    </w:p>
+    <w:p>
+      <w:pPr>
+        <w:pStyle w:val="ListParagraph"/>
+      </w:pPr>
     </w:p>
     <w:p>
       <w:pPr>
@@ -487,7 +793,161 @@
         </w:rPr>
       </w:pPr>
       <w:r>
-        <w:t xml:space="preserve">Create a program which will store few names in an array and then </w:t>
+        <w:lastRenderedPageBreak/>
+        <w:t xml:space="preserve">Create a program which will </w:t>
+      </w:r>
+      <w:r>
+        <w:t>sort the names stored in an array according to the alphabetical order.</w:t>
+      </w:r>
+      <w:r>
+        <w:rPr>
+          <w:rStyle w:val="apple-style-span"/>
+          <w:rFonts w:ascii="Segoe UI" w:hAnsi="Segoe UI" w:cs="Segoe UI"/>
+          <w:color w:val="000000"/>
+          <w:sz w:val="21"/>
+          <w:szCs w:val="21"/>
+        </w:rPr>
+        <w:t xml:space="preserve"> </w:t>
+      </w:r>
+    </w:p>
+    <w:p>
+      <w:pPr>
+        <w:pStyle w:val="ListParagraph"/>
+        <w:rPr>
+          <w:i/>
+          <w:iCs/>
+          <w:lang w:val="en-IN"/>
+        </w:rPr>
+      </w:pPr>
+    </w:p>
+    <w:p>
+      <w:pPr>
+        <w:pStyle w:val="ListParagraph"/>
+        <w:rPr>
+          <w:i/>
+          <w:iCs/>
+          <w:lang w:val="en-IN"/>
+        </w:rPr>
+      </w:pPr>
+      <w:r>
+        <w:rPr>
+          <w:i/>
+          <w:iCs/>
+          <w:lang w:val="en-IN"/>
+        </w:rPr>
+        <w:t>Objective: How to use array in JavaScript and its different functionalities</w:t>
+      </w:r>
+      <w:r>
+        <w:rPr>
+          <w:i/>
+          <w:iCs/>
+          <w:lang w:val="en-IN"/>
+        </w:rPr>
+        <w:t>, such as comparison and sorting</w:t>
+      </w:r>
+    </w:p>
+    <w:p>
+      <w:pPr>
+        <w:pStyle w:val="ListParagraph"/>
+        <w:rPr>
+          <w:i/>
+          <w:iCs/>
+          <w:lang w:val="en-IN"/>
+        </w:rPr>
+      </w:pPr>
+      <w:r>
+        <w:rPr>
+          <w:i/>
+          <w:iCs/>
+          <w:lang w:val="en-IN"/>
+        </w:rPr>
+        <w:t>Capability Code: WEBR003</w:t>
+      </w:r>
+    </w:p>
+    <w:p>
+      <w:pPr>
+        <w:pStyle w:val="ListParagraph"/>
+        <w:rPr>
+          <w:i/>
+          <w:iCs/>
+          <w:lang w:val="en-IN"/>
+        </w:rPr>
+      </w:pPr>
+      <w:r>
+        <w:rPr>
+          <w:i/>
+          <w:iCs/>
+          <w:lang w:val="en-IN"/>
+        </w:rPr>
+        <w:t>KO Observation No: KO Observation 1</w:t>
+      </w:r>
+    </w:p>
+    <w:p>
+      <w:pPr>
+        <w:pStyle w:val="ListParagraph"/>
+        <w:rPr>
+          <w:i/>
+          <w:iCs/>
+          <w:lang w:val="en-IN"/>
+        </w:rPr>
+      </w:pPr>
+      <w:bookmarkStart w:id="0" w:name="_Hlk73468273"/>
+      <w:r>
+        <w:rPr>
+          <w:i/>
+          <w:iCs/>
+          <w:lang w:val="en-IN"/>
+        </w:rPr>
+        <w:t>Non-KO Observation No: NA</w:t>
+      </w:r>
+      <w:bookmarkEnd w:id="0"/>
+    </w:p>
+    <w:p>
+      <w:pPr>
+        <w:pStyle w:val="ListParagraph"/>
+        <w:rPr>
+          <w:rStyle w:val="apple-style-span"/>
+        </w:rPr>
+      </w:pPr>
+    </w:p>
+    <w:p>
+      <w:pPr>
+        <w:pStyle w:val="ListParagraph"/>
+        <w:rPr>
+          <w:rStyle w:val="apple-style-span"/>
+          <w:rFonts w:ascii="Segoe UI" w:hAnsi="Segoe UI" w:cs="Segoe UI"/>
+          <w:color w:val="000000"/>
+          <w:sz w:val="21"/>
+          <w:szCs w:val="21"/>
+        </w:rPr>
+      </w:pPr>
+      <w:r>
+        <w:rPr>
+          <w:rStyle w:val="apple-style-span"/>
+          <w:rFonts w:ascii="Segoe UI" w:hAnsi="Segoe UI" w:cs="Segoe UI"/>
+          <w:color w:val="000000"/>
+          <w:sz w:val="21"/>
+          <w:szCs w:val="21"/>
+        </w:rPr>
+        <w:t>Description:</w:t>
+      </w:r>
+    </w:p>
+    <w:p>
+      <w:pPr>
+        <w:pStyle w:val="ListParagraph"/>
+        <w:rPr>
+          <w:rStyle w:val="apple-style-span"/>
+          <w:rFonts w:ascii="Segoe UI" w:hAnsi="Segoe UI" w:cs="Segoe UI"/>
+          <w:color w:val="000000"/>
+          <w:sz w:val="21"/>
+          <w:szCs w:val="21"/>
+        </w:rPr>
+      </w:pPr>
+      <w:r>
+        <w:t>S</w:t>
+      </w:r>
+      <w:r>
+        <w:t xml:space="preserve">tore few names in an array and then </w:t>
       </w:r>
       <w:r>
         <w:rPr>
@@ -547,7 +1007,29 @@
           <w:sz w:val="21"/>
           <w:szCs w:val="21"/>
         </w:rPr>
-        <w:t xml:space="preserve"> them by length. So, when we sort the </w:t>
+        <w:t xml:space="preserve"> them by length.</w:t>
+      </w:r>
+    </w:p>
+    <w:p>
+      <w:pPr>
+        <w:pStyle w:val="ListParagraph"/>
+        <w:rPr>
+          <w:rStyle w:val="apple-style-span"/>
+          <w:rFonts w:ascii="Segoe UI" w:hAnsi="Segoe UI" w:cs="Segoe UI"/>
+          <w:color w:val="000000"/>
+          <w:sz w:val="21"/>
+          <w:szCs w:val="21"/>
+        </w:rPr>
+      </w:pPr>
+      <w:r>
+        <w:rPr>
+          <w:rStyle w:val="apple-style-span"/>
+          <w:rFonts w:ascii="Segoe UI" w:hAnsi="Segoe UI" w:cs="Segoe UI"/>
+          <w:color w:val="000000"/>
+          <w:sz w:val="21"/>
+          <w:szCs w:val="21"/>
+        </w:rPr>
+        <w:t xml:space="preserve">So, when we sort the </w:t>
       </w:r>
       <w:r>
         <w:rPr>
@@ -641,6 +1123,14 @@
         </w:rPr>
         <w:t xml:space="preserve"> same, then they should be displayed in an alphabetic order.</w:t>
       </w:r>
+    </w:p>
+    <w:p>
+      <w:pPr>
+        <w:pStyle w:val="ListParagraph"/>
+        <w:rPr>
+          <w:rStyle w:val="apple-style-span"/>
+        </w:rPr>
+      </w:pPr>
     </w:p>
     <w:p>
       <w:pPr>
@@ -1093,6 +1583,122 @@
           <w:ilvl w:val="0"/>
           <w:numId w:val="1"/>
         </w:numPr>
+      </w:pPr>
+      <w:r>
+        <w:t>Product Sorting</w:t>
+      </w:r>
+    </w:p>
+    <w:p>
+      <w:pPr>
+        <w:pStyle w:val="ListParagraph"/>
+        <w:rPr>
+          <w:lang w:val="en-IN"/>
+        </w:rPr>
+      </w:pPr>
+    </w:p>
+    <w:p>
+      <w:pPr>
+        <w:pStyle w:val="ListParagraph"/>
+        <w:rPr>
+          <w:i/>
+          <w:iCs/>
+          <w:lang w:val="en-IN"/>
+        </w:rPr>
+      </w:pPr>
+      <w:r>
+        <w:rPr>
+          <w:i/>
+          <w:iCs/>
+          <w:lang w:val="en-IN"/>
+        </w:rPr>
+        <w:t>Objective: How to use array in JavaScript and its different functionalities, such as comparison and sorting</w:t>
+      </w:r>
+    </w:p>
+    <w:p>
+      <w:pPr>
+        <w:pStyle w:val="ListParagraph"/>
+        <w:rPr>
+          <w:i/>
+          <w:iCs/>
+          <w:lang w:val="en-IN"/>
+        </w:rPr>
+      </w:pPr>
+      <w:r>
+        <w:rPr>
+          <w:i/>
+          <w:iCs/>
+          <w:lang w:val="en-IN"/>
+        </w:rPr>
+        <w:t>Capability Code: WEBR003</w:t>
+      </w:r>
+    </w:p>
+    <w:p>
+      <w:pPr>
+        <w:pStyle w:val="ListParagraph"/>
+        <w:rPr>
+          <w:i/>
+          <w:iCs/>
+          <w:lang w:val="en-IN"/>
+        </w:rPr>
+      </w:pPr>
+      <w:r>
+        <w:rPr>
+          <w:i/>
+          <w:iCs/>
+          <w:lang w:val="en-IN"/>
+        </w:rPr>
+        <w:t>KO Observation No: KO Observation 1</w:t>
+      </w:r>
+    </w:p>
+    <w:p>
+      <w:pPr>
+        <w:pStyle w:val="ListParagraph"/>
+        <w:rPr>
+          <w:lang w:val="en-IN"/>
+        </w:rPr>
+      </w:pPr>
+      <w:r>
+        <w:rPr>
+          <w:i/>
+          <w:iCs/>
+          <w:lang w:val="en-IN"/>
+        </w:rPr>
+        <w:t>Non-KO Observation No: NA</w:t>
+      </w:r>
+    </w:p>
+    <w:p>
+      <w:pPr>
+        <w:pStyle w:val="ListParagraph"/>
+        <w:rPr>
+          <w:rStyle w:val="apple-style-span"/>
+        </w:rPr>
+      </w:pPr>
+    </w:p>
+    <w:p>
+      <w:pPr>
+        <w:pStyle w:val="ListParagraph"/>
+        <w:rPr>
+          <w:rStyle w:val="apple-style-span"/>
+          <w:rFonts w:ascii="Segoe UI" w:hAnsi="Segoe UI" w:cs="Segoe UI"/>
+          <w:color w:val="000000"/>
+          <w:sz w:val="21"/>
+          <w:szCs w:val="21"/>
+        </w:rPr>
+      </w:pPr>
+      <w:r>
+        <w:rPr>
+          <w:rStyle w:val="apple-style-span"/>
+          <w:rFonts w:ascii="Segoe UI" w:hAnsi="Segoe UI" w:cs="Segoe UI"/>
+          <w:color w:val="000000"/>
+          <w:sz w:val="21"/>
+          <w:szCs w:val="21"/>
+        </w:rPr>
+        <w:t>Description:</w:t>
+      </w:r>
+    </w:p>
+    <w:p>
+      <w:pPr>
+        <w:pStyle w:val="ListParagraph"/>
       </w:pPr>
       <w:r>
         <w:t>Create an array of product objects with sample data as given below:</w:t>
@@ -1519,7 +2125,6 @@
         <w:rPr>
           <w:rFonts w:ascii="Segoe UI" w:hAnsi="Segoe UI" w:cs="Segoe UI"/>
         </w:rPr>
-        <w:lastRenderedPageBreak/>
         <w:t>Write a program to perform the following operations</w:t>
       </w:r>
     </w:p>
@@ -1610,9 +2215,6 @@
         </w:numPr>
         <w:spacing w:after="0" w:line="240" w:lineRule="auto"/>
         <w:ind w:left="1440"/>
-        <w:rPr>
-          <w:rFonts w:ascii="Segoe UI" w:hAnsi="Segoe UI" w:cs="Segoe UI"/>
-        </w:rPr>
       </w:pPr>
       <w:r>
         <w:rPr>
@@ -1645,7 +2247,6 @@
         <w:t xml:space="preserve"> should be considered while displaying them in order</w:t>
       </w:r>
     </w:p>
-    <w:p/>
     <w:sectPr>
       <w:pgSz w:w="11906" w:h="16838"/>
       <w:pgMar w:top="1440" w:right="1440" w:bottom="1440" w:left="1440" w:header="708" w:footer="708" w:gutter="0"/>
